--- a/簿记与会计/Chapter 15 Partnership Accounts (1) - Financial Statement/Additional Exercises.docx
+++ b/簿记与会计/Chapter 15 Partnership Accounts (1) - Financial Statement/Additional Exercises.docx
@@ -17,25 +17,23 @@
           <w:sz w:val="22"/>
           <w:szCs w:val="22"/>
         </w:rPr>
-        <w:t xml:space="preserve">Mellor and Ridge were partners in a firm of contractors and builders' merchants. By agreement the capitals were fixed - </w:t>
-      </w:r>
-      <w:proofErr w:type="spellStart"/>
-      <w:r>
-        <w:rPr>
-          <w:rFonts w:ascii="Times New Roman" w:hAnsi="Times New Roman" w:cs="Times New Roman"/>
-          <w:sz w:val="22"/>
-          <w:szCs w:val="22"/>
-        </w:rPr>
-        <w:t>Melor</w:t>
-      </w:r>
-      <w:proofErr w:type="spellEnd"/>
-      <w:r>
-        <w:rPr>
-          <w:rFonts w:ascii="Times New Roman" w:hAnsi="Times New Roman" w:cs="Times New Roman"/>
-          <w:sz w:val="22"/>
-          <w:szCs w:val="22"/>
-        </w:rPr>
-        <w:t xml:space="preserve"> £30,000 Ridge </w:t>
+        <w:t xml:space="preserve">Mellor and Ridge were partners in a firm of contractors and builders' merchants. By agreement the capitals were fixed - Melor </w:t>
+      </w:r>
+      <w:r>
+        <w:rPr>
+          <w:rFonts w:ascii="Times New Roman" w:hAnsi="Times New Roman" w:cs="Times New Roman"/>
+          <w:sz w:val="22"/>
+          <w:szCs w:val="22"/>
+        </w:rPr>
+        <w:t>RM</w:t>
+      </w:r>
+      <w:r>
+        <w:rPr>
+          <w:rFonts w:ascii="Times New Roman" w:hAnsi="Times New Roman" w:cs="Times New Roman"/>
+          <w:sz w:val="22"/>
+          <w:szCs w:val="22"/>
+        </w:rPr>
+        <w:t xml:space="preserve">30,000 Ridge </w:t>
       </w:r>
       <w:r>
         <w:rPr>
@@ -22962,7 +22960,55 @@
           <w:sz w:val="22"/>
           <w:szCs w:val="22"/>
         </w:rPr>
-        <w:t>The drawings for the year ended 31 December 19X6 were Hayton £6,000 and Webster £5,000. The net trading profit for the year amounted to £18,000 and, after charging interest on capital account balances at 5% per annum, the partners share profits equally. No interest is chargeable on drawings.</w:t>
+        <w:t xml:space="preserve">The drawings for the year ended 31 December 19X6 were Hayton </w:t>
+      </w:r>
+      <w:r>
+        <w:rPr>
+          <w:rFonts w:ascii="Times New Roman" w:hAnsi="Times New Roman" w:cs="Times New Roman"/>
+          <w:sz w:val="22"/>
+          <w:szCs w:val="22"/>
+        </w:rPr>
+        <w:t>RM</w:t>
+      </w:r>
+      <w:r>
+        <w:rPr>
+          <w:rFonts w:ascii="Times New Roman" w:hAnsi="Times New Roman" w:cs="Times New Roman"/>
+          <w:sz w:val="22"/>
+          <w:szCs w:val="22"/>
+        </w:rPr>
+        <w:t xml:space="preserve">6,000 and Webster </w:t>
+      </w:r>
+      <w:r>
+        <w:rPr>
+          <w:rFonts w:ascii="Times New Roman" w:hAnsi="Times New Roman" w:cs="Times New Roman"/>
+          <w:sz w:val="22"/>
+          <w:szCs w:val="22"/>
+        </w:rPr>
+        <w:t>RM</w:t>
+      </w:r>
+      <w:r>
+        <w:rPr>
+          <w:rFonts w:ascii="Times New Roman" w:hAnsi="Times New Roman" w:cs="Times New Roman"/>
+          <w:sz w:val="22"/>
+          <w:szCs w:val="22"/>
+        </w:rPr>
+        <w:t xml:space="preserve">5,000. The net trading profit for the year amounted to </w:t>
+      </w:r>
+      <w:r>
+        <w:rPr>
+          <w:rFonts w:ascii="Times New Roman" w:hAnsi="Times New Roman" w:cs="Times New Roman"/>
+          <w:sz w:val="22"/>
+          <w:szCs w:val="22"/>
+        </w:rPr>
+        <w:t>RM</w:t>
+      </w:r>
+      <w:r>
+        <w:rPr>
+          <w:rFonts w:ascii="Times New Roman" w:hAnsi="Times New Roman" w:cs="Times New Roman"/>
+          <w:sz w:val="22"/>
+          <w:szCs w:val="22"/>
+        </w:rPr>
+        <w:t>18,000 and, after charging interest on capital account balances at 5% per annum, the partners share profits equally. No interest is chargeable on drawings.</w:t>
       </w:r>
     </w:p>
     <w:p>
@@ -25095,7 +25141,23 @@
           <w:sz w:val="22"/>
           <w:szCs w:val="22"/>
         </w:rPr>
-        <w:t>Stock at 31 March 19X7 was £4,050.</w:t>
+        <w:t xml:space="preserve">Stock at 31 March 19X7 was </w:t>
+      </w:r>
+      <w:r>
+        <w:rPr>
+          <w:rFonts w:ascii="Times New Roman" w:hAnsi="Times New Roman" w:cs="Times New Roman"/>
+          <w:sz w:val="22"/>
+          <w:szCs w:val="22"/>
+        </w:rPr>
+        <w:t>RM</w:t>
+      </w:r>
+      <w:r>
+        <w:rPr>
+          <w:rFonts w:ascii="Times New Roman" w:hAnsi="Times New Roman" w:cs="Times New Roman"/>
+          <w:sz w:val="22"/>
+          <w:szCs w:val="22"/>
+        </w:rPr>
+        <w:t>4,050.</w:t>
       </w:r>
     </w:p>
     <w:p>
@@ -27217,7 +27279,23 @@
           <w:sz w:val="22"/>
           <w:szCs w:val="22"/>
         </w:rPr>
-        <w:t>Stock at 31 December 19X5 was valued at £26,380.</w:t>
+        <w:t xml:space="preserve">Stock at 31 December 19X5 was valued at </w:t>
+      </w:r>
+      <w:r>
+        <w:rPr>
+          <w:rFonts w:ascii="Times New Roman" w:hAnsi="Times New Roman" w:cs="Times New Roman"/>
+          <w:sz w:val="22"/>
+          <w:szCs w:val="22"/>
+        </w:rPr>
+        <w:t>RM</w:t>
+      </w:r>
+      <w:r>
+        <w:rPr>
+          <w:rFonts w:ascii="Times New Roman" w:hAnsi="Times New Roman" w:cs="Times New Roman"/>
+          <w:sz w:val="22"/>
+          <w:szCs w:val="22"/>
+        </w:rPr>
+        <w:t>26,380.</w:t>
       </w:r>
     </w:p>
     <w:p>
@@ -27240,7 +27318,23 @@
           <w:sz w:val="22"/>
           <w:szCs w:val="22"/>
         </w:rPr>
-        <w:t>Depreciation is to be provided at 10% per annum on the written down value of the fittings and at 20% per annum on the written down value of the vans and car. Hawes is to bear personally £400 of the vehicle expenses and one-half of the depreciation charge on the car.</w:t>
+        <w:t xml:space="preserve">Depreciation is to be provided at 10% per annum on the written down value of the fittings and at 20% per annum on the written down value of the vans and car. Hawes is to bear personally </w:t>
+      </w:r>
+      <w:r>
+        <w:rPr>
+          <w:rFonts w:ascii="Times New Roman" w:hAnsi="Times New Roman" w:cs="Times New Roman"/>
+          <w:sz w:val="22"/>
+          <w:szCs w:val="22"/>
+        </w:rPr>
+        <w:t>RM</w:t>
+      </w:r>
+      <w:r>
+        <w:rPr>
+          <w:rFonts w:ascii="Times New Roman" w:hAnsi="Times New Roman" w:cs="Times New Roman"/>
+          <w:sz w:val="22"/>
+          <w:szCs w:val="22"/>
+        </w:rPr>
+        <w:t>400 of the vehicle expenses and one-half of the depreciation charge on the car.</w:t>
       </w:r>
     </w:p>
     <w:p>
@@ -27263,7 +27357,23 @@
           <w:sz w:val="22"/>
           <w:szCs w:val="22"/>
         </w:rPr>
-        <w:t>No rent has been paid on the business premises during the year because of a dispute with the landlord. The rental agreement provides for a rent of £928 per year.</w:t>
+        <w:t xml:space="preserve">No rent has been paid on the business premises during the year because of a dispute with the landlord. The rental agreement provides for a rent of </w:t>
+      </w:r>
+      <w:r>
+        <w:rPr>
+          <w:rFonts w:ascii="Times New Roman" w:hAnsi="Times New Roman" w:cs="Times New Roman"/>
+          <w:sz w:val="22"/>
+          <w:szCs w:val="22"/>
+        </w:rPr>
+        <w:t>RM</w:t>
+      </w:r>
+      <w:r>
+        <w:rPr>
+          <w:rFonts w:ascii="Times New Roman" w:hAnsi="Times New Roman" w:cs="Times New Roman"/>
+          <w:sz w:val="22"/>
+          <w:szCs w:val="22"/>
+        </w:rPr>
+        <w:t>928 per year.</w:t>
       </w:r>
     </w:p>
     <w:p>
@@ -27348,7 +27458,15 @@
           <w:sz w:val="22"/>
           <w:szCs w:val="22"/>
         </w:rPr>
-        <w:t>£70</w:t>
+        <w:t>RM</w:t>
+      </w:r>
+      <w:r>
+        <w:rPr>
+          <w:rFonts w:ascii="Times New Roman" w:hAnsi="Times New Roman" w:cs="Times New Roman"/>
+          <w:sz w:val="22"/>
+          <w:szCs w:val="22"/>
+        </w:rPr>
+        <w:t>70</w:t>
       </w:r>
       <w:r>
         <w:rPr>
@@ -27387,7 +27505,23 @@
           <w:sz w:val="22"/>
           <w:szCs w:val="22"/>
         </w:rPr>
-        <w:t>Wages £370 were owing at 31 December 19X5.</w:t>
+        <w:t xml:space="preserve">Wages </w:t>
+      </w:r>
+      <w:r>
+        <w:rPr>
+          <w:rFonts w:ascii="Times New Roman" w:hAnsi="Times New Roman" w:cs="Times New Roman"/>
+          <w:sz w:val="22"/>
+          <w:szCs w:val="22"/>
+        </w:rPr>
+        <w:t>RM</w:t>
+      </w:r>
+      <w:r>
+        <w:rPr>
+          <w:rFonts w:ascii="Times New Roman" w:hAnsi="Times New Roman" w:cs="Times New Roman"/>
+          <w:sz w:val="22"/>
+          <w:szCs w:val="22"/>
+        </w:rPr>
+        <w:t>370 were owing at 31 December 19X5.</w:t>
       </w:r>
     </w:p>
     <w:p>
@@ -27410,7 +27544,23 @@
           <w:sz w:val="22"/>
           <w:szCs w:val="22"/>
         </w:rPr>
-        <w:t>An item of £70 for bank charges appears in the bank statement but has not yet been entered into the partnership bank account.</w:t>
+        <w:t xml:space="preserve">An item of </w:t>
+      </w:r>
+      <w:r>
+        <w:rPr>
+          <w:rFonts w:ascii="Times New Roman" w:hAnsi="Times New Roman" w:cs="Times New Roman"/>
+          <w:sz w:val="22"/>
+          <w:szCs w:val="22"/>
+        </w:rPr>
+        <w:t>RM</w:t>
+      </w:r>
+      <w:r>
+        <w:rPr>
+          <w:rFonts w:ascii="Times New Roman" w:hAnsi="Times New Roman" w:cs="Times New Roman"/>
+          <w:sz w:val="22"/>
+          <w:szCs w:val="22"/>
+        </w:rPr>
+        <w:t>70 for bank charges appears in the bank statement but has not yet been entered into the partnership bank account.</w:t>
       </w:r>
     </w:p>
     <w:p>
@@ -29345,7 +29495,23 @@
           <w:sz w:val="22"/>
           <w:szCs w:val="22"/>
         </w:rPr>
-        <w:t>Stock at 31 December 19X8, £3,050.</w:t>
+        <w:t xml:space="preserve">Stock at 31 December 19X8, </w:t>
+      </w:r>
+      <w:r>
+        <w:rPr>
+          <w:rFonts w:ascii="Times New Roman" w:hAnsi="Times New Roman" w:cs="Times New Roman"/>
+          <w:sz w:val="22"/>
+          <w:szCs w:val="22"/>
+        </w:rPr>
+        <w:t>RM</w:t>
+      </w:r>
+      <w:r>
+        <w:rPr>
+          <w:rFonts w:ascii="Times New Roman" w:hAnsi="Times New Roman" w:cs="Times New Roman"/>
+          <w:sz w:val="22"/>
+          <w:szCs w:val="22"/>
+        </w:rPr>
+        <w:t>3,050.</w:t>
       </w:r>
     </w:p>
     <w:p>
@@ -29391,7 +29557,23 @@
           <w:sz w:val="22"/>
           <w:szCs w:val="22"/>
         </w:rPr>
-        <w:t>Banyard is entitled to a salary of £4,000.</w:t>
+        <w:t xml:space="preserve">Banyard is entitled to a salary of </w:t>
+      </w:r>
+      <w:r>
+        <w:rPr>
+          <w:rFonts w:ascii="Times New Roman" w:hAnsi="Times New Roman" w:cs="Times New Roman"/>
+          <w:sz w:val="22"/>
+          <w:szCs w:val="22"/>
+        </w:rPr>
+        <w:t>RM</w:t>
+      </w:r>
+      <w:r>
+        <w:rPr>
+          <w:rFonts w:ascii="Times New Roman" w:hAnsi="Times New Roman" w:cs="Times New Roman"/>
+          <w:sz w:val="22"/>
+          <w:szCs w:val="22"/>
+        </w:rPr>
+        <w:t>4,000.</w:t>
       </w:r>
     </w:p>
     <w:p>
@@ -29414,7 +29596,23 @@
           <w:sz w:val="22"/>
           <w:szCs w:val="22"/>
         </w:rPr>
-        <w:t>Rates of £200 are prepaid.</w:t>
+        <w:t xml:space="preserve">Rates of </w:t>
+      </w:r>
+      <w:r>
+        <w:rPr>
+          <w:rFonts w:ascii="Times New Roman" w:hAnsi="Times New Roman" w:cs="Times New Roman"/>
+          <w:sz w:val="22"/>
+          <w:szCs w:val="22"/>
+        </w:rPr>
+        <w:t>RM</w:t>
+      </w:r>
+      <w:r>
+        <w:rPr>
+          <w:rFonts w:ascii="Times New Roman" w:hAnsi="Times New Roman" w:cs="Times New Roman"/>
+          <w:sz w:val="22"/>
+          <w:szCs w:val="22"/>
+        </w:rPr>
+        <w:t>200 are prepaid.</w:t>
       </w:r>
     </w:p>
     <w:p>
@@ -29437,7 +29635,23 @@
           <w:sz w:val="22"/>
           <w:szCs w:val="22"/>
         </w:rPr>
-        <w:t>Depreciation on fixtures and fittings is £100.</w:t>
+        <w:t xml:space="preserve">Depreciation on fixtures and fittings is </w:t>
+      </w:r>
+      <w:r>
+        <w:rPr>
+          <w:rFonts w:ascii="Times New Roman" w:hAnsi="Times New Roman" w:cs="Times New Roman"/>
+          <w:sz w:val="22"/>
+          <w:szCs w:val="22"/>
+        </w:rPr>
+        <w:t>RM</w:t>
+      </w:r>
+      <w:r>
+        <w:rPr>
+          <w:rFonts w:ascii="Times New Roman" w:hAnsi="Times New Roman" w:cs="Times New Roman"/>
+          <w:sz w:val="22"/>
+          <w:szCs w:val="22"/>
+        </w:rPr>
+        <w:t>100.</w:t>
       </w:r>
     </w:p>
     <w:p>
@@ -35159,23 +35373,7 @@
           <w:sz w:val="22"/>
           <w:szCs w:val="22"/>
         </w:rPr>
-        <w:t>Profits and losses are to be shared in the proportion: Yu 60</w:t>
-      </w:r>
-      <w:r>
-        <w:rPr>
-          <w:rFonts w:ascii="Times New Roman" w:hAnsi="Times New Roman" w:cs="Times New Roman"/>
-          <w:sz w:val="22"/>
-          <w:szCs w:val="22"/>
-        </w:rPr>
-        <w:t>%</w:t>
-      </w:r>
-      <w:r>
-        <w:rPr>
-          <w:rFonts w:ascii="Times New Roman" w:hAnsi="Times New Roman" w:cs="Times New Roman"/>
-          <w:sz w:val="22"/>
-          <w:szCs w:val="22"/>
-        </w:rPr>
-        <w:t xml:space="preserve">, Sheng 40%. </w:t>
+        <w:t xml:space="preserve">Profits and losses are to be shared in the proportion: Yu 60%, Sheng 40%. </w:t>
       </w:r>
     </w:p>
     <w:p>
@@ -35199,23 +35397,7 @@
           <w:sz w:val="22"/>
           <w:szCs w:val="22"/>
         </w:rPr>
-        <w:t>No interest is payable on pa</w:t>
-      </w:r>
-      <w:r>
-        <w:rPr>
-          <w:rFonts w:ascii="Times New Roman" w:hAnsi="Times New Roman" w:cs="Times New Roman"/>
-          <w:sz w:val="22"/>
-          <w:szCs w:val="22"/>
-        </w:rPr>
-        <w:t>rtners’</w:t>
-      </w:r>
-      <w:r>
-        <w:rPr>
-          <w:rFonts w:ascii="Times New Roman" w:hAnsi="Times New Roman" w:cs="Times New Roman"/>
-          <w:sz w:val="22"/>
-          <w:szCs w:val="22"/>
-        </w:rPr>
-        <w:t xml:space="preserve"> capital  </w:t>
+        <w:t xml:space="preserve">No interest is payable on partners’ capital  </w:t>
       </w:r>
     </w:p>
     <w:p>
@@ -35239,39 +35421,7 @@
           <w:sz w:val="22"/>
           <w:szCs w:val="22"/>
         </w:rPr>
-        <w:t xml:space="preserve">Yu is paid a salary in </w:t>
-      </w:r>
-      <w:r>
-        <w:rPr>
-          <w:rFonts w:ascii="Times New Roman" w:hAnsi="Times New Roman" w:cs="Times New Roman"/>
-          <w:sz w:val="22"/>
-          <w:szCs w:val="22"/>
-        </w:rPr>
-        <w:t>during</w:t>
-      </w:r>
-      <w:r>
-        <w:rPr>
-          <w:rFonts w:ascii="Times New Roman" w:hAnsi="Times New Roman" w:cs="Times New Roman"/>
-          <w:sz w:val="22"/>
-          <w:szCs w:val="22"/>
-        </w:rPr>
-        <w:t xml:space="preserve"> </w:t>
-      </w:r>
-      <w:r>
-        <w:rPr>
-          <w:rFonts w:ascii="Times New Roman" w:hAnsi="Times New Roman" w:cs="Times New Roman"/>
-          <w:sz w:val="22"/>
-          <w:szCs w:val="22"/>
-        </w:rPr>
-        <w:t>t</w:t>
-      </w:r>
-      <w:r>
-        <w:rPr>
-          <w:rFonts w:ascii="Times New Roman" w:hAnsi="Times New Roman" w:cs="Times New Roman"/>
-          <w:sz w:val="22"/>
-          <w:szCs w:val="22"/>
-        </w:rPr>
-        <w:t>he year.</w:t>
+        <w:t>Yu is paid a salary in during the year.</w:t>
       </w:r>
     </w:p>
     <w:p>
@@ -35327,77 +35477,7 @@
           <w:sz w:val="22"/>
           <w:szCs w:val="22"/>
         </w:rPr>
-        <w:t>You ar</w:t>
-      </w:r>
-      <w:r>
-        <w:rPr>
-          <w:rFonts w:ascii="Times New Roman" w:hAnsi="Times New Roman" w:cs="Times New Roman"/>
-          <w:b/>
-          <w:bCs/>
-          <w:sz w:val="22"/>
-          <w:szCs w:val="22"/>
-        </w:rPr>
-        <w:t>e</w:t>
-      </w:r>
-      <w:r>
-        <w:rPr>
-          <w:rFonts w:ascii="Times New Roman" w:hAnsi="Times New Roman" w:cs="Times New Roman"/>
-          <w:b/>
-          <w:bCs/>
-          <w:sz w:val="22"/>
-          <w:szCs w:val="22"/>
-        </w:rPr>
-        <w:t xml:space="preserve"> requ</w:t>
-      </w:r>
-      <w:r>
-        <w:rPr>
-          <w:rFonts w:ascii="Times New Roman" w:hAnsi="Times New Roman" w:cs="Times New Roman"/>
-          <w:b/>
-          <w:bCs/>
-          <w:sz w:val="22"/>
-          <w:szCs w:val="22"/>
-        </w:rPr>
-        <w:t>ir</w:t>
-      </w:r>
-      <w:r>
-        <w:rPr>
-          <w:rFonts w:ascii="Times New Roman" w:hAnsi="Times New Roman" w:cs="Times New Roman"/>
-          <w:b/>
-          <w:bCs/>
-          <w:sz w:val="22"/>
-          <w:szCs w:val="22"/>
-        </w:rPr>
-        <w:t>ed to p</w:t>
-      </w:r>
-      <w:r>
-        <w:rPr>
-          <w:rFonts w:ascii="Times New Roman" w:hAnsi="Times New Roman" w:cs="Times New Roman"/>
-          <w:b/>
-          <w:bCs/>
-          <w:sz w:val="22"/>
-          <w:szCs w:val="22"/>
-        </w:rPr>
-        <w:t>r</w:t>
-      </w:r>
-      <w:r>
-        <w:rPr>
-          <w:rFonts w:ascii="Times New Roman" w:hAnsi="Times New Roman" w:cs="Times New Roman"/>
-          <w:b/>
-          <w:bCs/>
-          <w:sz w:val="22"/>
-          <w:szCs w:val="22"/>
-        </w:rPr>
-        <w:t>ep</w:t>
-      </w:r>
-      <w:r>
-        <w:rPr>
-          <w:rFonts w:ascii="Times New Roman" w:hAnsi="Times New Roman" w:cs="Times New Roman"/>
-          <w:b/>
-          <w:bCs/>
-          <w:sz w:val="22"/>
-          <w:szCs w:val="22"/>
-        </w:rPr>
-        <w:t>are:</w:t>
+        <w:t>You are required to prepare:</w:t>
       </w:r>
     </w:p>
     <w:p>
@@ -35421,63 +35501,7 @@
           <w:sz w:val="22"/>
           <w:szCs w:val="22"/>
         </w:rPr>
-        <w:t>T</w:t>
-      </w:r>
-      <w:r>
-        <w:rPr>
-          <w:rFonts w:ascii="Times New Roman" w:hAnsi="Times New Roman" w:cs="Times New Roman"/>
-          <w:sz w:val="22"/>
-          <w:szCs w:val="22"/>
-        </w:rPr>
-        <w:t xml:space="preserve">he Current Accounts of Yu and </w:t>
-      </w:r>
-      <w:r>
-        <w:rPr>
-          <w:rFonts w:ascii="Times New Roman" w:hAnsi="Times New Roman" w:cs="Times New Roman"/>
-          <w:sz w:val="22"/>
-          <w:szCs w:val="22"/>
-        </w:rPr>
-        <w:t>S</w:t>
-      </w:r>
-      <w:r>
-        <w:rPr>
-          <w:rFonts w:ascii="Times New Roman" w:hAnsi="Times New Roman" w:cs="Times New Roman"/>
-          <w:sz w:val="22"/>
-          <w:szCs w:val="22"/>
-        </w:rPr>
-        <w:t>h</w:t>
-      </w:r>
-      <w:r>
-        <w:rPr>
-          <w:rFonts w:ascii="Times New Roman" w:hAnsi="Times New Roman" w:cs="Times New Roman"/>
-          <w:sz w:val="22"/>
-          <w:szCs w:val="22"/>
-        </w:rPr>
-        <w:t>e</w:t>
-      </w:r>
-      <w:r>
-        <w:rPr>
-          <w:rFonts w:ascii="Times New Roman" w:hAnsi="Times New Roman" w:cs="Times New Roman"/>
-          <w:sz w:val="22"/>
-          <w:szCs w:val="22"/>
-        </w:rPr>
-        <w:t>ng (only their balanc</w:t>
-      </w:r>
-      <w:r>
-        <w:rPr>
-          <w:rFonts w:ascii="Times New Roman" w:hAnsi="Times New Roman" w:cs="Times New Roman"/>
-          <w:sz w:val="22"/>
-          <w:szCs w:val="22"/>
-        </w:rPr>
-        <w:t>e</w:t>
-      </w:r>
-      <w:r>
-        <w:rPr>
-          <w:rFonts w:ascii="Times New Roman" w:hAnsi="Times New Roman" w:cs="Times New Roman"/>
-          <w:sz w:val="22"/>
-          <w:szCs w:val="22"/>
-        </w:rPr>
-        <w:t>s at 30 September 2008 need to be shown in the Balance Sheet).</w:t>
+        <w:t>The Current Accounts of Yu and Sheng (only their balances at 30 September 2008 need to be shown in the Balance Sheet).</w:t>
       </w:r>
     </w:p>
     <w:p>
@@ -35501,79 +35525,7 @@
           <w:sz w:val="22"/>
           <w:szCs w:val="22"/>
         </w:rPr>
-        <w:t>The</w:t>
-      </w:r>
-      <w:r>
-        <w:rPr>
-          <w:rFonts w:ascii="Times New Roman" w:hAnsi="Times New Roman" w:cs="Times New Roman"/>
-          <w:sz w:val="22"/>
-          <w:szCs w:val="22"/>
-        </w:rPr>
-        <w:t xml:space="preserve"> partnership's Profit and Loss Account and Appropriation Account for the year ended 3</w:t>
-      </w:r>
-      <w:r>
-        <w:rPr>
-          <w:rFonts w:ascii="Times New Roman" w:hAnsi="Times New Roman" w:cs="Times New Roman"/>
-          <w:sz w:val="22"/>
-          <w:szCs w:val="22"/>
-        </w:rPr>
-        <w:t>0</w:t>
-      </w:r>
-      <w:r>
-        <w:rPr>
-          <w:rFonts w:ascii="Times New Roman" w:hAnsi="Times New Roman" w:cs="Times New Roman"/>
-          <w:sz w:val="22"/>
-          <w:szCs w:val="22"/>
-        </w:rPr>
-        <w:t xml:space="preserve"> Septe</w:t>
-      </w:r>
-      <w:r>
-        <w:rPr>
-          <w:rFonts w:ascii="Times New Roman" w:hAnsi="Times New Roman" w:cs="Times New Roman"/>
-          <w:sz w:val="22"/>
-          <w:szCs w:val="22"/>
-        </w:rPr>
-        <w:t>m</w:t>
-      </w:r>
-      <w:r>
-        <w:rPr>
-          <w:rFonts w:ascii="Times New Roman" w:hAnsi="Times New Roman" w:cs="Times New Roman"/>
-          <w:sz w:val="22"/>
-          <w:szCs w:val="22"/>
-        </w:rPr>
-        <w:t>ber 2</w:t>
-      </w:r>
-      <w:r>
-        <w:rPr>
-          <w:rFonts w:ascii="Times New Roman" w:hAnsi="Times New Roman" w:cs="Times New Roman"/>
-          <w:sz w:val="22"/>
-          <w:szCs w:val="22"/>
-        </w:rPr>
-        <w:t>00</w:t>
-      </w:r>
-      <w:r>
-        <w:rPr>
-          <w:rFonts w:ascii="Times New Roman" w:hAnsi="Times New Roman" w:cs="Times New Roman"/>
-          <w:sz w:val="22"/>
-          <w:szCs w:val="22"/>
-        </w:rPr>
-        <w:t>8 and a Balance Sheet as at that date, taking into consideration the following adjust</w:t>
-      </w:r>
-      <w:r>
-        <w:rPr>
-          <w:rFonts w:ascii="Times New Roman" w:hAnsi="Times New Roman" w:cs="Times New Roman"/>
-          <w:sz w:val="22"/>
-          <w:szCs w:val="22"/>
-        </w:rPr>
-        <w:t>me</w:t>
-      </w:r>
-      <w:r>
-        <w:rPr>
-          <w:rFonts w:ascii="Times New Roman" w:hAnsi="Times New Roman" w:cs="Times New Roman"/>
-          <w:sz w:val="22"/>
-          <w:szCs w:val="22"/>
-        </w:rPr>
-        <w:t>nts:</w:t>
+        <w:t>The partnership's Profit and Loss Account and Appropriation Account for the year ended 30 September 2008 and a Balance Sheet as at that date, taking into consideration the following adjustments:</w:t>
       </w:r>
     </w:p>
     <w:p>
@@ -35609,39 +35561,7 @@
           <w:sz w:val="22"/>
           <w:szCs w:val="22"/>
         </w:rPr>
-        <w:t>Machinery to b</w:t>
-      </w:r>
-      <w:r>
-        <w:rPr>
-          <w:rFonts w:ascii="Times New Roman" w:hAnsi="Times New Roman" w:cs="Times New Roman"/>
-          <w:sz w:val="22"/>
-          <w:szCs w:val="22"/>
-        </w:rPr>
-        <w:t>e</w:t>
-      </w:r>
-      <w:r>
-        <w:rPr>
-          <w:rFonts w:ascii="Times New Roman" w:hAnsi="Times New Roman" w:cs="Times New Roman"/>
-          <w:sz w:val="22"/>
-          <w:szCs w:val="22"/>
-        </w:rPr>
-        <w:t xml:space="preserve"> depreciated at </w:t>
-      </w:r>
-      <w:r>
-        <w:rPr>
-          <w:rFonts w:ascii="Times New Roman" w:hAnsi="Times New Roman" w:cs="Times New Roman"/>
-          <w:sz w:val="22"/>
-          <w:szCs w:val="22"/>
-        </w:rPr>
-        <w:t xml:space="preserve">20% </w:t>
-      </w:r>
-      <w:r>
-        <w:rPr>
-          <w:rFonts w:ascii="Times New Roman" w:hAnsi="Times New Roman" w:cs="Times New Roman"/>
-          <w:sz w:val="22"/>
-          <w:szCs w:val="22"/>
-        </w:rPr>
-        <w:t xml:space="preserve">per annum. </w:t>
+        <w:t xml:space="preserve">Machinery to be depreciated at 20% per annum. </w:t>
       </w:r>
     </w:p>
     <w:p>
@@ -38571,67 +38491,7 @@
           <w:sz w:val="22"/>
           <w:szCs w:val="22"/>
         </w:rPr>
-        <w:t xml:space="preserve">The following have not </w:t>
-      </w:r>
-      <w:r>
-        <w:rPr>
-          <w:rFonts w:ascii="Times New Roman" w:hAnsi="Times New Roman" w:cs="Times New Roman"/>
-          <w:b/>
-          <w:bCs/>
-          <w:sz w:val="22"/>
-          <w:szCs w:val="22"/>
-        </w:rPr>
-        <w:t>bee</w:t>
-      </w:r>
-      <w:r>
-        <w:rPr>
-          <w:rFonts w:ascii="Times New Roman" w:hAnsi="Times New Roman" w:cs="Times New Roman"/>
-          <w:b/>
-          <w:bCs/>
-          <w:sz w:val="22"/>
-          <w:szCs w:val="22"/>
-        </w:rPr>
-        <w:t xml:space="preserve">n </w:t>
-      </w:r>
-      <w:r>
-        <w:rPr>
-          <w:rFonts w:ascii="Times New Roman" w:hAnsi="Times New Roman" w:cs="Times New Roman"/>
-          <w:b/>
-          <w:bCs/>
-          <w:sz w:val="22"/>
-          <w:szCs w:val="22"/>
-        </w:rPr>
-        <w:t>entere</w:t>
-      </w:r>
-      <w:r>
-        <w:rPr>
-          <w:rFonts w:ascii="Times New Roman" w:hAnsi="Times New Roman" w:cs="Times New Roman"/>
-          <w:b/>
-          <w:bCs/>
-          <w:sz w:val="22"/>
-          <w:szCs w:val="22"/>
-        </w:rPr>
-        <w:t>d in th</w:t>
-      </w:r>
-      <w:r>
-        <w:rPr>
-          <w:rFonts w:ascii="Times New Roman" w:hAnsi="Times New Roman" w:cs="Times New Roman"/>
-          <w:b/>
-          <w:bCs/>
-          <w:sz w:val="22"/>
-          <w:szCs w:val="22"/>
-        </w:rPr>
-        <w:t>e</w:t>
-      </w:r>
-      <w:r>
-        <w:rPr>
-          <w:rFonts w:ascii="Times New Roman" w:hAnsi="Times New Roman" w:cs="Times New Roman"/>
-          <w:b/>
-          <w:bCs/>
-          <w:sz w:val="22"/>
-          <w:szCs w:val="22"/>
-        </w:rPr>
-        <w:t xml:space="preserve"> books:</w:t>
+        <w:t>The following have not been entered in the books:</w:t>
       </w:r>
     </w:p>
     <w:p>
@@ -38655,55 +38515,7 @@
           <w:sz w:val="22"/>
           <w:szCs w:val="22"/>
         </w:rPr>
-        <w:t>R Shaw is reimbursed for business trav</w:t>
-      </w:r>
-      <w:r>
-        <w:rPr>
-          <w:rFonts w:ascii="Times New Roman" w:hAnsi="Times New Roman" w:cs="Times New Roman"/>
-          <w:sz w:val="22"/>
-          <w:szCs w:val="22"/>
-        </w:rPr>
-        <w:t>e</w:t>
-      </w:r>
-      <w:r>
-        <w:rPr>
-          <w:rFonts w:ascii="Times New Roman" w:hAnsi="Times New Roman" w:cs="Times New Roman"/>
-          <w:sz w:val="22"/>
-          <w:szCs w:val="22"/>
-        </w:rPr>
-        <w:t>lling expenses paid out of his o</w:t>
-      </w:r>
-      <w:r>
-        <w:rPr>
-          <w:rFonts w:ascii="Times New Roman" w:hAnsi="Times New Roman" w:cs="Times New Roman"/>
-          <w:sz w:val="22"/>
-          <w:szCs w:val="22"/>
-        </w:rPr>
-        <w:t xml:space="preserve">wn pocket </w:t>
-      </w:r>
-      <w:r>
-        <w:rPr>
-          <w:rFonts w:ascii="Times New Roman" w:hAnsi="Times New Roman" w:cs="Times New Roman"/>
-          <w:sz w:val="22"/>
-          <w:szCs w:val="22"/>
-        </w:rPr>
-        <w:t xml:space="preserve"> to the amount o</w:t>
-      </w:r>
-      <w:r>
-        <w:rPr>
-          <w:rFonts w:ascii="Times New Roman" w:hAnsi="Times New Roman" w:cs="Times New Roman"/>
-          <w:sz w:val="22"/>
-          <w:szCs w:val="22"/>
-        </w:rPr>
-        <w:t>f RM</w:t>
-      </w:r>
-      <w:r>
-        <w:rPr>
-          <w:rFonts w:ascii="Times New Roman" w:hAnsi="Times New Roman" w:cs="Times New Roman"/>
-          <w:sz w:val="22"/>
-          <w:szCs w:val="22"/>
-        </w:rPr>
-        <w:t>98.</w:t>
+        <w:t>R Shaw is reimbursed for business travelling expenses paid out of his own pocket  to the amount of RM98.</w:t>
       </w:r>
     </w:p>
     <w:p>
@@ -38727,23 +38539,7 @@
           <w:sz w:val="22"/>
           <w:szCs w:val="22"/>
         </w:rPr>
-        <w:t xml:space="preserve">Interest due on mortgage is </w:t>
-      </w:r>
-      <w:r>
-        <w:rPr>
-          <w:rFonts w:ascii="Times New Roman" w:hAnsi="Times New Roman" w:cs="Times New Roman"/>
-          <w:sz w:val="22"/>
-          <w:szCs w:val="22"/>
-        </w:rPr>
-        <w:t>RM</w:t>
-      </w:r>
-      <w:r>
-        <w:rPr>
-          <w:rFonts w:ascii="Times New Roman" w:hAnsi="Times New Roman" w:cs="Times New Roman"/>
-          <w:sz w:val="22"/>
-          <w:szCs w:val="22"/>
-        </w:rPr>
-        <w:t>183.</w:t>
+        <w:t>Interest due on mortgage is RM183.</w:t>
       </w:r>
     </w:p>
     <w:p>
@@ -38767,23 +38563,7 @@
           <w:sz w:val="22"/>
           <w:szCs w:val="22"/>
         </w:rPr>
-        <w:t xml:space="preserve">A debt of </w:t>
-      </w:r>
-      <w:r>
-        <w:rPr>
-          <w:rFonts w:ascii="Times New Roman" w:hAnsi="Times New Roman" w:cs="Times New Roman"/>
-          <w:sz w:val="22"/>
-          <w:szCs w:val="22"/>
-        </w:rPr>
-        <w:t>RM</w:t>
-      </w:r>
-      <w:r>
-        <w:rPr>
-          <w:rFonts w:ascii="Times New Roman" w:hAnsi="Times New Roman" w:cs="Times New Roman"/>
-          <w:sz w:val="22"/>
-          <w:szCs w:val="22"/>
-        </w:rPr>
-        <w:t xml:space="preserve">170 included in sundry debtors is worth only 40 cents in the dollar. </w:t>
+        <w:t xml:space="preserve">A debt of RM170 included in sundry debtors is worth only 40 cents in the dollar. </w:t>
       </w:r>
     </w:p>
     <w:p>
@@ -38911,15 +38691,7 @@
           <w:sz w:val="22"/>
           <w:szCs w:val="22"/>
         </w:rPr>
-        <w:t>Statement of Financial Position</w:t>
-      </w:r>
-      <w:r>
-        <w:rPr>
-          <w:rFonts w:ascii="Times New Roman" w:hAnsi="Times New Roman" w:cs="Times New Roman"/>
-          <w:sz w:val="22"/>
-          <w:szCs w:val="22"/>
-        </w:rPr>
-        <w:t xml:space="preserve"> as at 31 December 2007.</w:t>
+        <w:t>Statement of Financial Position as at 31 December 2007.</w:t>
       </w:r>
     </w:p>
     <w:p>
@@ -40869,27 +40641,7 @@
           <w:sz w:val="22"/>
           <w:szCs w:val="22"/>
         </w:rPr>
-        <w:t>Additional info</w:t>
-      </w:r>
-      <w:r>
-        <w:rPr>
-          <w:rFonts w:ascii="Times New Roman" w:hAnsi="Times New Roman" w:cs="Times New Roman"/>
-          <w:b/>
-          <w:bCs/>
-          <w:sz w:val="22"/>
-          <w:szCs w:val="22"/>
-        </w:rPr>
-        <w:t>rm</w:t>
-      </w:r>
-      <w:r>
-        <w:rPr>
-          <w:rFonts w:ascii="Times New Roman" w:hAnsi="Times New Roman" w:cs="Times New Roman"/>
-          <w:b/>
-          <w:bCs/>
-          <w:sz w:val="22"/>
-          <w:szCs w:val="22"/>
-        </w:rPr>
-        <w:t>ation:</w:t>
+        <w:t>Additional information:</w:t>
       </w:r>
     </w:p>
     <w:p>
@@ -40913,119 +40665,7 @@
           <w:sz w:val="22"/>
           <w:szCs w:val="22"/>
         </w:rPr>
-        <w:t>T</w:t>
-      </w:r>
-      <w:r>
-        <w:rPr>
-          <w:rFonts w:ascii="Times New Roman" w:hAnsi="Times New Roman" w:cs="Times New Roman"/>
-          <w:sz w:val="22"/>
-          <w:szCs w:val="22"/>
-        </w:rPr>
-        <w:t>he rent of</w:t>
-      </w:r>
-      <w:r>
-        <w:rPr>
-          <w:rFonts w:ascii="Times New Roman" w:hAnsi="Times New Roman" w:cs="Times New Roman"/>
-          <w:sz w:val="22"/>
-          <w:szCs w:val="22"/>
-        </w:rPr>
-        <w:t xml:space="preserve"> RM11,200 </w:t>
-      </w:r>
-      <w:r>
-        <w:rPr>
-          <w:rFonts w:ascii="Times New Roman" w:hAnsi="Times New Roman" w:cs="Times New Roman"/>
-          <w:sz w:val="22"/>
-          <w:szCs w:val="22"/>
-        </w:rPr>
-        <w:t>includes rent paid in advan</w:t>
-      </w:r>
-      <w:r>
-        <w:rPr>
-          <w:rFonts w:ascii="Times New Roman" w:hAnsi="Times New Roman" w:cs="Times New Roman"/>
-          <w:sz w:val="22"/>
-          <w:szCs w:val="22"/>
-        </w:rPr>
-        <w:t>ce</w:t>
-      </w:r>
-      <w:r>
-        <w:rPr>
-          <w:rFonts w:ascii="Times New Roman" w:hAnsi="Times New Roman" w:cs="Times New Roman"/>
-          <w:sz w:val="22"/>
-          <w:szCs w:val="22"/>
-        </w:rPr>
-        <w:t xml:space="preserve"> for th</w:t>
-      </w:r>
-      <w:r>
-        <w:rPr>
-          <w:rFonts w:ascii="Times New Roman" w:hAnsi="Times New Roman" w:cs="Times New Roman"/>
-          <w:sz w:val="22"/>
-          <w:szCs w:val="22"/>
-        </w:rPr>
-        <w:t>e</w:t>
-      </w:r>
-      <w:r>
-        <w:rPr>
-          <w:rFonts w:ascii="Times New Roman" w:hAnsi="Times New Roman" w:cs="Times New Roman"/>
-          <w:sz w:val="22"/>
-          <w:szCs w:val="22"/>
-        </w:rPr>
-        <w:t xml:space="preserve"> </w:t>
-      </w:r>
-      <w:r>
-        <w:rPr>
-          <w:rFonts w:ascii="Times New Roman" w:hAnsi="Times New Roman" w:cs="Times New Roman"/>
-          <w:sz w:val="22"/>
-          <w:szCs w:val="22"/>
-        </w:rPr>
-        <w:t>month</w:t>
-      </w:r>
-      <w:r>
-        <w:rPr>
-          <w:rFonts w:ascii="Times New Roman" w:hAnsi="Times New Roman" w:cs="Times New Roman"/>
-          <w:sz w:val="22"/>
-          <w:szCs w:val="22"/>
-        </w:rPr>
-        <w:t xml:space="preserve"> January and February</w:t>
-      </w:r>
-      <w:r>
-        <w:rPr>
-          <w:rFonts w:ascii="Times New Roman" w:hAnsi="Times New Roman" w:cs="Times New Roman"/>
-          <w:sz w:val="22"/>
-          <w:szCs w:val="22"/>
-        </w:rPr>
-        <w:t xml:space="preserve"> 2008. </w:t>
-      </w:r>
-      <w:r>
-        <w:rPr>
-          <w:rFonts w:ascii="Times New Roman" w:hAnsi="Times New Roman" w:cs="Times New Roman"/>
-          <w:sz w:val="22"/>
-          <w:szCs w:val="22"/>
-        </w:rPr>
-        <w:t>R</w:t>
-      </w:r>
-      <w:r>
-        <w:rPr>
-          <w:rFonts w:ascii="Times New Roman" w:hAnsi="Times New Roman" w:cs="Times New Roman"/>
-          <w:sz w:val="22"/>
-          <w:szCs w:val="22"/>
-        </w:rPr>
-        <w:t>en</w:t>
-      </w:r>
-      <w:r>
-        <w:rPr>
-          <w:rFonts w:ascii="Times New Roman" w:hAnsi="Times New Roman" w:cs="Times New Roman"/>
-          <w:sz w:val="22"/>
-          <w:szCs w:val="22"/>
-        </w:rPr>
-        <w:t xml:space="preserve">tal per </w:t>
-      </w:r>
-      <w:r>
-        <w:rPr>
-          <w:rFonts w:ascii="Times New Roman" w:hAnsi="Times New Roman" w:cs="Times New Roman"/>
-          <w:sz w:val="22"/>
-          <w:szCs w:val="22"/>
-        </w:rPr>
-        <w:t>month is RM800</w:t>
+        <w:t>The rent of RM11,200 includes rent paid in advance for the month January and February 2008. Rental per month is RM800</w:t>
       </w:r>
     </w:p>
     <w:p>
@@ -41049,175 +40689,7 @@
           <w:sz w:val="22"/>
           <w:szCs w:val="22"/>
         </w:rPr>
-        <w:t>T</w:t>
-      </w:r>
-      <w:r>
-        <w:rPr>
-          <w:rFonts w:ascii="Times New Roman" w:hAnsi="Times New Roman" w:cs="Times New Roman"/>
-          <w:sz w:val="22"/>
-          <w:szCs w:val="22"/>
-        </w:rPr>
-        <w:t>h</w:t>
-      </w:r>
-      <w:r>
-        <w:rPr>
-          <w:rFonts w:ascii="Times New Roman" w:hAnsi="Times New Roman" w:cs="Times New Roman"/>
-          <w:sz w:val="22"/>
-          <w:szCs w:val="22"/>
-        </w:rPr>
-        <w:t>e</w:t>
-      </w:r>
-      <w:r>
-        <w:rPr>
-          <w:rFonts w:ascii="Times New Roman" w:hAnsi="Times New Roman" w:cs="Times New Roman"/>
-          <w:sz w:val="22"/>
-          <w:szCs w:val="22"/>
-        </w:rPr>
-        <w:t xml:space="preserve"> cost of repairs to </w:t>
-      </w:r>
-      <w:r>
-        <w:rPr>
-          <w:rFonts w:ascii="Times New Roman" w:hAnsi="Times New Roman" w:cs="Times New Roman"/>
-          <w:sz w:val="22"/>
-          <w:szCs w:val="22"/>
-        </w:rPr>
-        <w:t>e</w:t>
-      </w:r>
-      <w:r>
-        <w:rPr>
-          <w:rFonts w:ascii="Times New Roman" w:hAnsi="Times New Roman" w:cs="Times New Roman"/>
-          <w:sz w:val="22"/>
-          <w:szCs w:val="22"/>
-        </w:rPr>
-        <w:t>quip</w:t>
-      </w:r>
-      <w:r>
-        <w:rPr>
-          <w:rFonts w:ascii="Times New Roman" w:hAnsi="Times New Roman" w:cs="Times New Roman"/>
-          <w:sz w:val="22"/>
-          <w:szCs w:val="22"/>
-        </w:rPr>
-        <w:t>me</w:t>
-      </w:r>
-      <w:r>
-        <w:rPr>
-          <w:rFonts w:ascii="Times New Roman" w:hAnsi="Times New Roman" w:cs="Times New Roman"/>
-          <w:sz w:val="22"/>
-          <w:szCs w:val="22"/>
-        </w:rPr>
-        <w:t xml:space="preserve">nt </w:t>
-      </w:r>
-      <w:r>
-        <w:rPr>
-          <w:rFonts w:ascii="Times New Roman" w:hAnsi="Times New Roman" w:cs="Times New Roman"/>
-          <w:sz w:val="22"/>
-          <w:szCs w:val="22"/>
-        </w:rPr>
-        <w:t>RM100</w:t>
-      </w:r>
-      <w:r>
-        <w:rPr>
-          <w:rFonts w:ascii="Times New Roman" w:hAnsi="Times New Roman" w:cs="Times New Roman"/>
-          <w:sz w:val="22"/>
-          <w:szCs w:val="22"/>
-        </w:rPr>
-        <w:t xml:space="preserve"> has b</w:t>
-      </w:r>
-      <w:r>
-        <w:rPr>
-          <w:rFonts w:ascii="Times New Roman" w:hAnsi="Times New Roman" w:cs="Times New Roman"/>
-          <w:sz w:val="22"/>
-          <w:szCs w:val="22"/>
-        </w:rPr>
-        <w:t>een</w:t>
-      </w:r>
-      <w:r>
-        <w:rPr>
-          <w:rFonts w:ascii="Times New Roman" w:hAnsi="Times New Roman" w:cs="Times New Roman"/>
-          <w:sz w:val="22"/>
-          <w:szCs w:val="22"/>
-        </w:rPr>
-        <w:t xml:space="preserve"> wrongly </w:t>
-      </w:r>
-      <w:r>
-        <w:rPr>
-          <w:rFonts w:ascii="Times New Roman" w:hAnsi="Times New Roman" w:cs="Times New Roman"/>
-          <w:sz w:val="22"/>
-          <w:szCs w:val="22"/>
-        </w:rPr>
-        <w:t>e</w:t>
-      </w:r>
-      <w:r>
-        <w:rPr>
-          <w:rFonts w:ascii="Times New Roman" w:hAnsi="Times New Roman" w:cs="Times New Roman"/>
-          <w:sz w:val="22"/>
-          <w:szCs w:val="22"/>
-        </w:rPr>
-        <w:t>nt</w:t>
-      </w:r>
-      <w:r>
-        <w:rPr>
-          <w:rFonts w:ascii="Times New Roman" w:hAnsi="Times New Roman" w:cs="Times New Roman"/>
-          <w:sz w:val="22"/>
-          <w:szCs w:val="22"/>
-        </w:rPr>
-        <w:t>ere</w:t>
-      </w:r>
-      <w:r>
-        <w:rPr>
-          <w:rFonts w:ascii="Times New Roman" w:hAnsi="Times New Roman" w:cs="Times New Roman"/>
-          <w:sz w:val="22"/>
-          <w:szCs w:val="22"/>
-        </w:rPr>
-        <w:t xml:space="preserve">d in </w:t>
-      </w:r>
-      <w:r>
-        <w:rPr>
-          <w:rFonts w:ascii="Times New Roman" w:hAnsi="Times New Roman" w:cs="Times New Roman"/>
-          <w:sz w:val="22"/>
-          <w:szCs w:val="22"/>
-        </w:rPr>
-        <w:t>t</w:t>
-      </w:r>
-      <w:r>
-        <w:rPr>
-          <w:rFonts w:ascii="Times New Roman" w:hAnsi="Times New Roman" w:cs="Times New Roman"/>
-          <w:sz w:val="22"/>
-          <w:szCs w:val="22"/>
-        </w:rPr>
-        <w:t>h</w:t>
-      </w:r>
-      <w:r>
-        <w:rPr>
-          <w:rFonts w:ascii="Times New Roman" w:hAnsi="Times New Roman" w:cs="Times New Roman"/>
-          <w:sz w:val="22"/>
-          <w:szCs w:val="22"/>
-        </w:rPr>
-        <w:t>e Eq</w:t>
-      </w:r>
-      <w:r>
-        <w:rPr>
-          <w:rFonts w:ascii="Times New Roman" w:hAnsi="Times New Roman" w:cs="Times New Roman"/>
-          <w:sz w:val="22"/>
-          <w:szCs w:val="22"/>
-        </w:rPr>
-        <w:t>ui</w:t>
-      </w:r>
-      <w:r>
-        <w:rPr>
-          <w:rFonts w:ascii="Times New Roman" w:hAnsi="Times New Roman" w:cs="Times New Roman"/>
-          <w:sz w:val="22"/>
-          <w:szCs w:val="22"/>
-        </w:rPr>
-        <w:t>pm</w:t>
-      </w:r>
-      <w:r>
-        <w:rPr>
-          <w:rFonts w:ascii="Times New Roman" w:hAnsi="Times New Roman" w:cs="Times New Roman"/>
-          <w:sz w:val="22"/>
-          <w:szCs w:val="22"/>
-        </w:rPr>
-        <w:t>ent Account.</w:t>
+        <w:t>The cost of repairs to equipment RM100 has been wrongly entered in the Equipment Account.</w:t>
       </w:r>
     </w:p>
     <w:p>
@@ -41241,319 +40713,7 @@
           <w:sz w:val="22"/>
           <w:szCs w:val="22"/>
         </w:rPr>
-        <w:t>T</w:t>
-      </w:r>
-      <w:r>
-        <w:rPr>
-          <w:rFonts w:ascii="Times New Roman" w:hAnsi="Times New Roman" w:cs="Times New Roman"/>
-          <w:sz w:val="22"/>
-          <w:szCs w:val="22"/>
-        </w:rPr>
-        <w:t>h</w:t>
-      </w:r>
-      <w:r>
-        <w:rPr>
-          <w:rFonts w:ascii="Times New Roman" w:hAnsi="Times New Roman" w:cs="Times New Roman"/>
-          <w:sz w:val="22"/>
-          <w:szCs w:val="22"/>
-        </w:rPr>
-        <w:t>e</w:t>
-      </w:r>
-      <w:r>
-        <w:rPr>
-          <w:rFonts w:ascii="Times New Roman" w:hAnsi="Times New Roman" w:cs="Times New Roman"/>
-          <w:sz w:val="22"/>
-          <w:szCs w:val="22"/>
-        </w:rPr>
-        <w:t xml:space="preserve"> Bank Stat</w:t>
-      </w:r>
-      <w:r>
-        <w:rPr>
-          <w:rFonts w:ascii="Times New Roman" w:hAnsi="Times New Roman" w:cs="Times New Roman"/>
-          <w:sz w:val="22"/>
-          <w:szCs w:val="22"/>
-        </w:rPr>
-        <w:t>e</w:t>
-      </w:r>
-      <w:r>
-        <w:rPr>
-          <w:rFonts w:ascii="Times New Roman" w:hAnsi="Times New Roman" w:cs="Times New Roman"/>
-          <w:sz w:val="22"/>
-          <w:szCs w:val="22"/>
-        </w:rPr>
-        <w:t>m</w:t>
-      </w:r>
-      <w:r>
-        <w:rPr>
-          <w:rFonts w:ascii="Times New Roman" w:hAnsi="Times New Roman" w:cs="Times New Roman"/>
-          <w:sz w:val="22"/>
-          <w:szCs w:val="22"/>
-        </w:rPr>
-        <w:t>e</w:t>
-      </w:r>
-      <w:r>
-        <w:rPr>
-          <w:rFonts w:ascii="Times New Roman" w:hAnsi="Times New Roman" w:cs="Times New Roman"/>
-          <w:sz w:val="22"/>
-          <w:szCs w:val="22"/>
-        </w:rPr>
-        <w:t>nt r</w:t>
-      </w:r>
-      <w:r>
-        <w:rPr>
-          <w:rFonts w:ascii="Times New Roman" w:hAnsi="Times New Roman" w:cs="Times New Roman"/>
-          <w:sz w:val="22"/>
-          <w:szCs w:val="22"/>
-        </w:rPr>
-        <w:t>e</w:t>
-      </w:r>
-      <w:r>
-        <w:rPr>
-          <w:rFonts w:ascii="Times New Roman" w:hAnsi="Times New Roman" w:cs="Times New Roman"/>
-          <w:sz w:val="22"/>
-          <w:szCs w:val="22"/>
-        </w:rPr>
-        <w:t>c</w:t>
-      </w:r>
-      <w:r>
-        <w:rPr>
-          <w:rFonts w:ascii="Times New Roman" w:hAnsi="Times New Roman" w:cs="Times New Roman"/>
-          <w:sz w:val="22"/>
-          <w:szCs w:val="22"/>
-        </w:rPr>
-        <w:t>ei</w:t>
-      </w:r>
-      <w:r>
-        <w:rPr>
-          <w:rFonts w:ascii="Times New Roman" w:hAnsi="Times New Roman" w:cs="Times New Roman"/>
-          <w:sz w:val="22"/>
-          <w:szCs w:val="22"/>
-        </w:rPr>
-        <w:t>v</w:t>
-      </w:r>
-      <w:r>
-        <w:rPr>
-          <w:rFonts w:ascii="Times New Roman" w:hAnsi="Times New Roman" w:cs="Times New Roman"/>
-          <w:sz w:val="22"/>
-          <w:szCs w:val="22"/>
-        </w:rPr>
-        <w:t>e</w:t>
-      </w:r>
-      <w:r>
-        <w:rPr>
-          <w:rFonts w:ascii="Times New Roman" w:hAnsi="Times New Roman" w:cs="Times New Roman"/>
-          <w:sz w:val="22"/>
-          <w:szCs w:val="22"/>
-        </w:rPr>
-        <w:t>d on 31 D</w:t>
-      </w:r>
-      <w:r>
-        <w:rPr>
-          <w:rFonts w:ascii="Times New Roman" w:hAnsi="Times New Roman" w:cs="Times New Roman"/>
-          <w:sz w:val="22"/>
-          <w:szCs w:val="22"/>
-        </w:rPr>
-        <w:t>e</w:t>
-      </w:r>
-      <w:r>
-        <w:rPr>
-          <w:rFonts w:ascii="Times New Roman" w:hAnsi="Times New Roman" w:cs="Times New Roman"/>
-          <w:sz w:val="22"/>
-          <w:szCs w:val="22"/>
-        </w:rPr>
-        <w:t>c</w:t>
-      </w:r>
-      <w:r>
-        <w:rPr>
-          <w:rFonts w:ascii="Times New Roman" w:hAnsi="Times New Roman" w:cs="Times New Roman"/>
-          <w:sz w:val="22"/>
-          <w:szCs w:val="22"/>
-        </w:rPr>
-        <w:t>e</w:t>
-      </w:r>
-      <w:r>
-        <w:rPr>
-          <w:rFonts w:ascii="Times New Roman" w:hAnsi="Times New Roman" w:cs="Times New Roman"/>
-          <w:sz w:val="22"/>
-          <w:szCs w:val="22"/>
-        </w:rPr>
-        <w:t>mb</w:t>
-      </w:r>
-      <w:r>
-        <w:rPr>
-          <w:rFonts w:ascii="Times New Roman" w:hAnsi="Times New Roman" w:cs="Times New Roman"/>
-          <w:sz w:val="22"/>
-          <w:szCs w:val="22"/>
-        </w:rPr>
-        <w:t>e</w:t>
-      </w:r>
-      <w:r>
-        <w:rPr>
-          <w:rFonts w:ascii="Times New Roman" w:hAnsi="Times New Roman" w:cs="Times New Roman"/>
-          <w:sz w:val="22"/>
-          <w:szCs w:val="22"/>
-        </w:rPr>
-        <w:t>r r</w:t>
-      </w:r>
-      <w:r>
-        <w:rPr>
-          <w:rFonts w:ascii="Times New Roman" w:hAnsi="Times New Roman" w:cs="Times New Roman"/>
-          <w:sz w:val="22"/>
-          <w:szCs w:val="22"/>
-        </w:rPr>
-        <w:t>e</w:t>
-      </w:r>
-      <w:r>
-        <w:rPr>
-          <w:rFonts w:ascii="Times New Roman" w:hAnsi="Times New Roman" w:cs="Times New Roman"/>
-          <w:sz w:val="22"/>
-          <w:szCs w:val="22"/>
-        </w:rPr>
-        <w:t>v</w:t>
-      </w:r>
-      <w:r>
-        <w:rPr>
-          <w:rFonts w:ascii="Times New Roman" w:hAnsi="Times New Roman" w:cs="Times New Roman"/>
-          <w:sz w:val="22"/>
-          <w:szCs w:val="22"/>
-        </w:rPr>
-        <w:t>e</w:t>
-      </w:r>
-      <w:r>
-        <w:rPr>
-          <w:rFonts w:ascii="Times New Roman" w:hAnsi="Times New Roman" w:cs="Times New Roman"/>
-          <w:sz w:val="22"/>
-          <w:szCs w:val="22"/>
-        </w:rPr>
-        <w:t>als that int</w:t>
-      </w:r>
-      <w:r>
-        <w:rPr>
-          <w:rFonts w:ascii="Times New Roman" w:hAnsi="Times New Roman" w:cs="Times New Roman"/>
-          <w:sz w:val="22"/>
-          <w:szCs w:val="22"/>
-        </w:rPr>
-        <w:t>e</w:t>
-      </w:r>
-      <w:r>
-        <w:rPr>
-          <w:rFonts w:ascii="Times New Roman" w:hAnsi="Times New Roman" w:cs="Times New Roman"/>
-          <w:sz w:val="22"/>
-          <w:szCs w:val="22"/>
-        </w:rPr>
-        <w:t>r</w:t>
-      </w:r>
-      <w:r>
-        <w:rPr>
-          <w:rFonts w:ascii="Times New Roman" w:hAnsi="Times New Roman" w:cs="Times New Roman"/>
-          <w:sz w:val="22"/>
-          <w:szCs w:val="22"/>
-        </w:rPr>
-        <w:t>e</w:t>
-      </w:r>
-      <w:r>
-        <w:rPr>
-          <w:rFonts w:ascii="Times New Roman" w:hAnsi="Times New Roman" w:cs="Times New Roman"/>
-          <w:sz w:val="22"/>
-          <w:szCs w:val="22"/>
-        </w:rPr>
-        <w:t>s</w:t>
-      </w:r>
-      <w:r>
-        <w:rPr>
-          <w:rFonts w:ascii="Times New Roman" w:hAnsi="Times New Roman" w:cs="Times New Roman"/>
-          <w:sz w:val="22"/>
-          <w:szCs w:val="22"/>
-        </w:rPr>
-        <w:t>t</w:t>
-      </w:r>
-      <w:r>
-        <w:rPr>
-          <w:rFonts w:ascii="Times New Roman" w:hAnsi="Times New Roman" w:cs="Times New Roman"/>
-          <w:sz w:val="22"/>
-          <w:szCs w:val="22"/>
-        </w:rPr>
-        <w:t xml:space="preserve"> amounting to $130 has b</w:t>
-      </w:r>
-      <w:r>
-        <w:rPr>
-          <w:rFonts w:ascii="Times New Roman" w:hAnsi="Times New Roman" w:cs="Times New Roman"/>
-          <w:sz w:val="22"/>
-          <w:szCs w:val="22"/>
-        </w:rPr>
-        <w:t>ee</w:t>
-      </w:r>
-      <w:r>
-        <w:rPr>
-          <w:rFonts w:ascii="Times New Roman" w:hAnsi="Times New Roman" w:cs="Times New Roman"/>
-          <w:sz w:val="22"/>
-          <w:szCs w:val="22"/>
-        </w:rPr>
-        <w:t>n paid on th</w:t>
-      </w:r>
-      <w:r>
-        <w:rPr>
-          <w:rFonts w:ascii="Times New Roman" w:hAnsi="Times New Roman" w:cs="Times New Roman"/>
-          <w:sz w:val="22"/>
-          <w:szCs w:val="22"/>
-        </w:rPr>
-        <w:t>e</w:t>
-      </w:r>
-      <w:r>
-        <w:rPr>
-          <w:rFonts w:ascii="Times New Roman" w:hAnsi="Times New Roman" w:cs="Times New Roman"/>
-          <w:sz w:val="22"/>
-          <w:szCs w:val="22"/>
-        </w:rPr>
-        <w:t xml:space="preserve"> Fixed </w:t>
-      </w:r>
-      <w:r>
-        <w:rPr>
-          <w:rFonts w:ascii="Times New Roman" w:hAnsi="Times New Roman" w:cs="Times New Roman"/>
-          <w:sz w:val="22"/>
-          <w:szCs w:val="22"/>
-        </w:rPr>
-        <w:t>De</w:t>
-      </w:r>
-      <w:r>
-        <w:rPr>
-          <w:rFonts w:ascii="Times New Roman" w:hAnsi="Times New Roman" w:cs="Times New Roman"/>
-          <w:sz w:val="22"/>
-          <w:szCs w:val="22"/>
-        </w:rPr>
-        <w:t>posit Account</w:t>
-      </w:r>
-      <w:r>
-        <w:rPr>
-          <w:rFonts w:ascii="Times New Roman" w:hAnsi="Times New Roman" w:cs="Times New Roman"/>
-          <w:sz w:val="22"/>
-          <w:szCs w:val="22"/>
-        </w:rPr>
-        <w:t>.</w:t>
-      </w:r>
-      <w:r>
-        <w:rPr>
-          <w:rFonts w:ascii="Times New Roman" w:hAnsi="Times New Roman" w:cs="Times New Roman"/>
-          <w:sz w:val="22"/>
-          <w:szCs w:val="22"/>
-        </w:rPr>
-        <w:t xml:space="preserve"> </w:t>
-      </w:r>
-      <w:r>
-        <w:rPr>
-          <w:rFonts w:ascii="Times New Roman" w:hAnsi="Times New Roman" w:cs="Times New Roman"/>
-          <w:sz w:val="22"/>
-          <w:szCs w:val="22"/>
-        </w:rPr>
-        <w:t>T</w:t>
-      </w:r>
-      <w:r>
-        <w:rPr>
-          <w:rFonts w:ascii="Times New Roman" w:hAnsi="Times New Roman" w:cs="Times New Roman"/>
-          <w:sz w:val="22"/>
-          <w:szCs w:val="22"/>
-        </w:rPr>
-        <w:t>hi</w:t>
+        <w:t>The Bank Statement received on 31 December reveals that interest amounting to $130 has been paid on the Fixed Deposit Account. Thi</w:t>
       </w:r>
       <w:r>
         <w:rPr>
